--- a/Qualtrics/MTurk_Instructions.docx
+++ b/Qualtrics/MTurk_Instructions.docx
@@ -771,15 +771,7 @@
     <w:p/>
     <w:p>
       <w:r>
-        <w:t xml:space="preserve">Below each plot, we asked, “How would you rate the condition of the national economy during this period? Is it very good, </w:t>
-      </w:r>
-      <w:proofErr w:type="gramStart"/>
-      <w:r>
-        <w:t>fairly good</w:t>
-      </w:r>
-      <w:proofErr w:type="gramEnd"/>
-      <w:r>
-        <w:t>, fairly bad, or very bad?” To put income growth and these evaluations on a similar scale, we recoded responses to vary from 0 to 10, with 10 corresponding to “very good.” We take the average of the responses for each of the 17 terms and call this variable Economic Evaluations.</w:t>
+        <w:t>Below each plot, we asked, “How would you rate the condition of the national economy during this period? Is it very good, fairly good, fairly bad, or very bad?” To put income growth and these evaluations on a similar scale, we recoded responses to vary from 0 to 10, with 10 corresponding to “very good.” We take the average of the responses for each of the 17 terms and call this variable Economic Evaluations.</w:t>
       </w:r>
       <w:r>
         <w:t xml:space="preserve"> </w:t>
@@ -787,19 +779,14 @@
     </w:p>
     <w:p>
       <w:r>
-        <w:t xml:space="preserve">In Table 3, we show that this pattern holds more generally. To do so, we estimate a regression </w:t>
-      </w:r>
-      <w:proofErr w:type="gramStart"/>
-      <w:r>
-        <w:t>similar to</w:t>
-      </w:r>
-      <w:proofErr w:type="gramEnd"/>
-      <w:r>
-        <w:t xml:space="preserve"> the retrospective voting model in Table 2, but with our participants’ ratings of the 17 historical economies as the dependent variable (instead of incumbent party vote margin). That is, to determine the influence that each year had on participants’ economic evaluations, we regress participants’ average ratings of these economies on the percentage change in income growth in each of the four years (so the N is 17, not 232).10 As shown in the first column, participants did indeed overweigh the last year, putting an estimated weight of 0.81 on Year 4 growth, compared to −0.13, 0.16, and 0.49, for Years 1, 2, and 3, respectively.</w:t>
-      </w:r>
-    </w:p>
-    <w:p>
-      <w:r>
+        <w:t>In Table 3, we show that this pattern holds more generally. To do so, we estimate a regression similar to the retrospective voting model in Table 2, but with our participants’ ratings of the 17 historical economies as the dependent variable (instead of incumbent party vote margin). That is, to determine the influence that each year had on participants’ economic evaluations, we regress participants’ average ratings of these economies on the percentage change in income growth in each of the four years (so the N is 17, not 232).10 As shown in the first column, participants did indeed overweigh the last year, putting an estimated weight of 0.81 on Year 4 growth, compared to −0.13, 0.16, and 0.49, for Years 1, 2, and 3, respectively.</w:t>
+      </w:r>
+    </w:p>
+    <w:p>
+      <w:r>
+        <w:rPr>
+          <w:noProof/>
+        </w:rPr>
         <w:drawing>
           <wp:inline distT="0" distB="0" distL="0" distR="0" wp14:anchorId="2D00D218" wp14:editId="2684C2D7">
             <wp:extent cx="6858000" cy="5054600"/>
@@ -1011,29 +998,7 @@
           <w:highlight w:val="yellow"/>
           <w:lang w:eastAsia="zh-CN"/>
         </w:rPr>
-        <w:t xml:space="preserve">After looking at each figure, evaluate the economy during this period. Would you say it was very good, </w:t>
-      </w:r>
-      <w:proofErr w:type="gramStart"/>
-      <w:r>
-        <w:rPr>
-          <w:rFonts w:ascii="Times New Roman" w:hAnsi="Times New Roman"/>
-          <w:sz w:val="24"/>
-          <w:szCs w:val="24"/>
-          <w:highlight w:val="yellow"/>
-          <w:lang w:eastAsia="zh-CN"/>
-        </w:rPr>
-        <w:t>fairly good</w:t>
-      </w:r>
-      <w:proofErr w:type="gramEnd"/>
-      <w:r>
-        <w:rPr>
-          <w:rFonts w:ascii="Times New Roman" w:hAnsi="Times New Roman"/>
-          <w:sz w:val="24"/>
-          <w:szCs w:val="24"/>
-          <w:highlight w:val="yellow"/>
-          <w:lang w:eastAsia="zh-CN"/>
-        </w:rPr>
-        <w:t>, fairly bad, or very bad?</w:t>
+        <w:t>After looking at each figure, evaluate the economy during this period. Would you say it was very good, fairly good, fairly bad, or very bad?</w:t>
       </w:r>
     </w:p>
     <w:p>
@@ -1094,48 +1059,286 @@
           <w:b/>
           <w:bCs/>
         </w:rPr>
-        <w:t xml:space="preserve"> </w:t>
-      </w:r>
-      <w:r>
+        <w:t xml:space="preserve"> (Identified Control)</w:t>
+      </w:r>
+    </w:p>
+    <w:p>
+      <w:pPr>
+        <w:spacing w:after="0" w:line="240" w:lineRule="auto"/>
+        <w:rPr>
+          <w:rFonts w:ascii="Times New Roman" w:hAnsi="Times New Roman"/>
+          <w:sz w:val="24"/>
+          <w:szCs w:val="24"/>
+          <w:lang w:eastAsia="zh-CN"/>
+        </w:rPr>
+      </w:pPr>
+      <w:r>
+        <w:rPr>
+          <w:rFonts w:ascii="Times New Roman" w:hAnsi="Times New Roman"/>
+          <w:sz w:val="24"/>
+          <w:szCs w:val="24"/>
+          <w:lang w:eastAsia="zh-CN"/>
+        </w:rPr>
+        <w:t>Evaluate the economy under 17 presidents.</w:t>
+      </w:r>
+    </w:p>
+    <w:p>
+      <w:pPr>
+        <w:spacing w:after="0" w:line="240" w:lineRule="auto"/>
+        <w:rPr>
+          <w:rFonts w:ascii="Times New Roman" w:hAnsi="Times New Roman"/>
+          <w:sz w:val="24"/>
+          <w:szCs w:val="24"/>
+          <w:lang w:eastAsia="zh-CN"/>
+        </w:rPr>
+      </w:pPr>
+    </w:p>
+    <w:p>
+      <w:pPr>
+        <w:spacing w:after="0" w:line="240" w:lineRule="auto"/>
+        <w:rPr>
+          <w:rFonts w:ascii="Times New Roman" w:hAnsi="Times New Roman"/>
+          <w:sz w:val="24"/>
+          <w:szCs w:val="24"/>
+          <w:lang w:eastAsia="zh-CN"/>
+        </w:rPr>
+      </w:pPr>
+      <w:r>
+        <w:rPr>
+          <w:rFonts w:ascii="Times New Roman" w:hAnsi="Times New Roman"/>
+          <w:sz w:val="24"/>
+          <w:szCs w:val="24"/>
+          <w:lang w:eastAsia="zh-CN"/>
+        </w:rPr>
+        <w:t>On the following pages, you will see figures with measurements of how much better off people are during U.S. presidents' four-year terms.</w:t>
+      </w:r>
+    </w:p>
+    <w:p>
+      <w:pPr>
+        <w:spacing w:after="0" w:line="240" w:lineRule="auto"/>
+        <w:ind w:firstLine="708"/>
+        <w:rPr>
+          <w:rFonts w:ascii="Times New Roman" w:hAnsi="Times New Roman"/>
+          <w:sz w:val="24"/>
+          <w:szCs w:val="24"/>
+          <w:lang w:eastAsia="zh-CN"/>
+        </w:rPr>
+      </w:pPr>
+    </w:p>
+    <w:p>
+      <w:pPr>
+        <w:spacing w:after="0" w:line="240" w:lineRule="auto"/>
+        <w:rPr>
+          <w:rFonts w:ascii="Times New Roman" w:hAnsi="Times New Roman"/>
+          <w:sz w:val="24"/>
+          <w:szCs w:val="24"/>
+          <w:lang w:eastAsia="zh-CN"/>
+        </w:rPr>
+      </w:pPr>
+      <w:r>
+        <w:rPr>
+          <w:rFonts w:ascii="Times New Roman" w:hAnsi="Times New Roman"/>
+          <w:sz w:val="24"/>
+          <w:szCs w:val="24"/>
+          <w:lang w:eastAsia="zh-CN"/>
+        </w:rPr>
+        <w:t>The measurements shown are percent change in personal income growth, calculated on a yearly basis. They provide a good measure of the strength of the national economy.</w:t>
+      </w:r>
+    </w:p>
+    <w:p>
+      <w:pPr>
+        <w:spacing w:after="0" w:line="240" w:lineRule="auto"/>
+        <w:rPr>
+          <w:rFonts w:ascii="Times New Roman" w:hAnsi="Times New Roman"/>
+          <w:sz w:val="24"/>
+          <w:szCs w:val="24"/>
+          <w:lang w:eastAsia="zh-CN"/>
+        </w:rPr>
+      </w:pPr>
+    </w:p>
+    <w:p>
+      <w:pPr>
+        <w:spacing w:after="0" w:line="240" w:lineRule="auto"/>
+        <w:rPr>
+          <w:rFonts w:ascii="Times New Roman" w:hAnsi="Times New Roman"/>
+          <w:sz w:val="24"/>
+          <w:szCs w:val="24"/>
+          <w:lang w:eastAsia="zh-CN"/>
+        </w:rPr>
+      </w:pPr>
+      <w:r>
+        <w:rPr>
+          <w:rFonts w:ascii="Times New Roman" w:hAnsi="Times New Roman"/>
+          <w:sz w:val="24"/>
+          <w:szCs w:val="24"/>
+          <w:highlight w:val="yellow"/>
+          <w:lang w:eastAsia="zh-CN"/>
+        </w:rPr>
+        <w:t>After looking at each figure, evaluate the economy during this period. Would you say it was very good, fairly good, fairly bad, or very bad?</w:t>
+      </w:r>
+    </w:p>
+    <w:p>
+      <w:pPr>
+        <w:spacing w:after="0" w:line="240" w:lineRule="auto"/>
+        <w:rPr>
+          <w:rFonts w:ascii="Times New Roman" w:hAnsi="Times New Roman"/>
+          <w:sz w:val="24"/>
+          <w:szCs w:val="24"/>
+          <w:lang w:eastAsia="zh-CN"/>
+        </w:rPr>
+      </w:pPr>
+    </w:p>
+    <w:p>
+      <w:pPr>
+        <w:spacing w:after="0" w:line="240" w:lineRule="auto"/>
+        <w:rPr>
+          <w:rFonts w:ascii="Times New Roman" w:hAnsi="Times New Roman"/>
+          <w:sz w:val="24"/>
+          <w:szCs w:val="24"/>
+          <w:lang w:eastAsia="zh-CN"/>
+        </w:rPr>
+      </w:pPr>
+      <w:r>
+        <w:rPr>
+          <w:rFonts w:ascii="Times New Roman" w:hAnsi="Times New Roman"/>
+          <w:sz w:val="24"/>
+          <w:szCs w:val="24"/>
+          <w:highlight w:val="green"/>
+          <w:lang w:eastAsia="zh-CN"/>
+        </w:rPr>
+        <w:t xml:space="preserve">Before </w:t>
+      </w:r>
+      <w:r>
+        <w:rPr>
+          <w:rFonts w:ascii="Times New Roman" w:hAnsi="Times New Roman"/>
+          <w:sz w:val="24"/>
+          <w:szCs w:val="24"/>
+          <w:highlight w:val="green"/>
+          <w:lang w:eastAsia="zh-CN"/>
+        </w:rPr>
+        <w:t>each evaluation,</w:t>
+      </w:r>
+      <w:r>
+        <w:rPr>
+          <w:rFonts w:ascii="Times New Roman" w:hAnsi="Times New Roman"/>
+          <w:sz w:val="24"/>
+          <w:szCs w:val="24"/>
+          <w:highlight w:val="green"/>
+          <w:lang w:eastAsia="zh-CN"/>
+        </w:rPr>
+        <w:t xml:space="preserve"> please tell us how </w:t>
+      </w:r>
+      <w:r>
+        <w:rPr>
+          <w:rFonts w:ascii="Times New Roman" w:hAnsi="Times New Roman"/>
+          <w:sz w:val="24"/>
+          <w:szCs w:val="24"/>
+          <w:highlight w:val="green"/>
+          <w:lang w:eastAsia="zh-CN"/>
+        </w:rPr>
+        <w:t>you feel</w:t>
+      </w:r>
+      <w:r>
+        <w:rPr>
+          <w:rFonts w:ascii="Times New Roman" w:hAnsi="Times New Roman"/>
+          <w:sz w:val="24"/>
+          <w:szCs w:val="24"/>
+          <w:highlight w:val="green"/>
+          <w:lang w:eastAsia="zh-CN"/>
+        </w:rPr>
+        <w:t xml:space="preserve"> about each president.</w:t>
+      </w:r>
+    </w:p>
+    <w:p>
+      <w:pPr>
+        <w:spacing w:after="0" w:line="240" w:lineRule="auto"/>
+        <w:rPr>
+          <w:rFonts w:ascii="Times New Roman" w:hAnsi="Times New Roman"/>
+          <w:sz w:val="24"/>
+          <w:szCs w:val="24"/>
+          <w:lang w:eastAsia="zh-CN"/>
+        </w:rPr>
+      </w:pPr>
+    </w:p>
+    <w:p>
+      <w:pPr>
+        <w:spacing w:after="0" w:line="240" w:lineRule="auto"/>
+        <w:rPr>
+          <w:rFonts w:ascii="Times New Roman" w:hAnsi="Times New Roman"/>
+          <w:sz w:val="24"/>
+          <w:szCs w:val="24"/>
+          <w:lang w:eastAsia="zh-CN"/>
+        </w:rPr>
+      </w:pPr>
+      <w:r>
+        <w:rPr>
+          <w:rFonts w:ascii="Times New Roman" w:hAnsi="Times New Roman"/>
+          <w:sz w:val="24"/>
+          <w:szCs w:val="24"/>
+          <w:lang w:eastAsia="zh-CN"/>
+        </w:rPr>
+        <w:t xml:space="preserve">Thank you so much for your time. Your responses are very important to us. </w:t>
+      </w:r>
+    </w:p>
+    <w:p/>
+    <w:p>
+      <w:pPr>
         <w:rPr>
           <w:b/>
           <w:bCs/>
         </w:rPr>
-        <w:t>(</w:t>
-      </w:r>
+      </w:pPr>
       <w:r>
         <w:rPr>
           <w:b/>
           <w:bCs/>
         </w:rPr>
-        <w:t>Identified</w:t>
+        <w:t>Wording Yearly Cumulative</w:t>
       </w:r>
       <w:r>
         <w:rPr>
           <w:b/>
           <w:bCs/>
         </w:rPr>
-        <w:t xml:space="preserve"> Control)</w:t>
-      </w:r>
-    </w:p>
-    <w:p>
-      <w:pPr>
-        <w:spacing w:after="0" w:line="240" w:lineRule="auto"/>
-        <w:rPr>
-          <w:rFonts w:ascii="Times New Roman" w:hAnsi="Times New Roman"/>
-          <w:sz w:val="24"/>
-          <w:szCs w:val="24"/>
-          <w:lang w:eastAsia="zh-CN"/>
-        </w:rPr>
-      </w:pPr>
-      <w:r>
-        <w:rPr>
-          <w:rFonts w:ascii="Times New Roman" w:hAnsi="Times New Roman"/>
-          <w:sz w:val="24"/>
-          <w:szCs w:val="24"/>
-          <w:lang w:eastAsia="zh-CN"/>
-        </w:rPr>
-        <w:t>Evaluate the economy under 17 presidents.</w:t>
+        <w:t xml:space="preserve"> (Blind Treatment)</w:t>
+      </w:r>
+    </w:p>
+    <w:p>
+      <w:pPr>
+        <w:spacing w:after="0" w:line="240" w:lineRule="auto"/>
+        <w:rPr>
+          <w:rFonts w:ascii="Times New Roman" w:hAnsi="Times New Roman"/>
+          <w:sz w:val="24"/>
+          <w:szCs w:val="24"/>
+          <w:lang w:eastAsia="zh-CN"/>
+        </w:rPr>
+      </w:pPr>
+      <w:r>
+        <w:rPr>
+          <w:rFonts w:ascii="Times New Roman" w:hAnsi="Times New Roman"/>
+          <w:sz w:val="24"/>
+          <w:szCs w:val="24"/>
+          <w:lang w:eastAsia="zh-CN"/>
+        </w:rPr>
+        <w:t xml:space="preserve">Evaluate the economy under 17 </w:t>
+      </w:r>
+      <w:r>
+        <w:rPr>
+          <w:rFonts w:ascii="Times New Roman" w:hAnsi="Times New Roman"/>
+          <w:sz w:val="24"/>
+          <w:szCs w:val="24"/>
+          <w:lang w:eastAsia="zh-CN"/>
+        </w:rPr>
+        <w:t xml:space="preserve">hypothetical </w:t>
+      </w:r>
+      <w:r>
+        <w:rPr>
+          <w:rFonts w:ascii="Times New Roman" w:hAnsi="Times New Roman"/>
+          <w:sz w:val="24"/>
+          <w:szCs w:val="24"/>
+          <w:lang w:eastAsia="zh-CN"/>
+        </w:rPr>
+        <w:t>presidents.</w:t>
       </w:r>
     </w:p>
     <w:p>
@@ -1197,7 +1400,7 @@
           <w:szCs w:val="24"/>
           <w:lang w:eastAsia="zh-CN"/>
         </w:rPr>
-        <w:t>The measurements shown are percent change in personal income growth, calculated on a yearly basis. They provide a good measure of the strength of the national economy.</w:t>
+        <w:t xml:space="preserve">The measurements shown are percent change in personal income growth, which provides a good measure of the strength of the national economy. </w:t>
       </w:r>
     </w:p>
     <w:p>
@@ -1229,60 +1432,70 @@
           <w:highlight w:val="yellow"/>
           <w:lang w:eastAsia="zh-CN"/>
         </w:rPr>
-        <w:t xml:space="preserve">After looking at each figure, evaluate the economy during this period. Would you say it was very good, </w:t>
-      </w:r>
-      <w:proofErr w:type="gramStart"/>
-      <w:r>
-        <w:rPr>
-          <w:rFonts w:ascii="Times New Roman" w:hAnsi="Times New Roman"/>
-          <w:sz w:val="24"/>
-          <w:szCs w:val="24"/>
-          <w:highlight w:val="yellow"/>
-          <w:lang w:eastAsia="zh-CN"/>
-        </w:rPr>
-        <w:t>fairly good</w:t>
-      </w:r>
-      <w:proofErr w:type="gramEnd"/>
-      <w:r>
-        <w:rPr>
-          <w:rFonts w:ascii="Times New Roman" w:hAnsi="Times New Roman"/>
-          <w:sz w:val="24"/>
-          <w:szCs w:val="24"/>
-          <w:highlight w:val="yellow"/>
-          <w:lang w:eastAsia="zh-CN"/>
-        </w:rPr>
-        <w:t>, fairly bad, or very bad?</w:t>
-      </w:r>
-    </w:p>
-    <w:p>
-      <w:pPr>
-        <w:spacing w:after="0" w:line="240" w:lineRule="auto"/>
-        <w:rPr>
-          <w:rFonts w:ascii="Times New Roman" w:hAnsi="Times New Roman"/>
-          <w:sz w:val="24"/>
-          <w:szCs w:val="24"/>
-          <w:lang w:eastAsia="zh-CN"/>
-        </w:rPr>
-      </w:pPr>
-    </w:p>
-    <w:p>
-      <w:pPr>
-        <w:spacing w:after="0" w:line="240" w:lineRule="auto"/>
-        <w:rPr>
-          <w:rFonts w:ascii="Times New Roman" w:hAnsi="Times New Roman"/>
-          <w:sz w:val="24"/>
-          <w:szCs w:val="24"/>
-          <w:lang w:eastAsia="zh-CN"/>
-        </w:rPr>
-      </w:pPr>
-      <w:r>
-        <w:rPr>
-          <w:rFonts w:ascii="Times New Roman" w:hAnsi="Times New Roman"/>
-          <w:sz w:val="24"/>
-          <w:szCs w:val="24"/>
-          <w:lang w:eastAsia="zh-CN"/>
-        </w:rPr>
-        <w:t xml:space="preserve">Thank you so much for your time. Your responses are very important to us. </w:t>
+        <w:t>We show percent change in personal income growth in two ways: yearly and cumulatively. The cumulative growth figures simply add together the yearly income growth. For example, if personal income growth grew 2% in each year of a presidents four-year term, cumulative growth would be (4*2% = 8%).</w:t>
+      </w:r>
+    </w:p>
+    <w:p>
+      <w:pPr>
+        <w:spacing w:after="0" w:line="240" w:lineRule="auto"/>
+        <w:rPr>
+          <w:rFonts w:ascii="Times New Roman" w:hAnsi="Times New Roman"/>
+          <w:sz w:val="24"/>
+          <w:szCs w:val="24"/>
+          <w:lang w:eastAsia="zh-CN"/>
+        </w:rPr>
+      </w:pPr>
+    </w:p>
+    <w:p>
+      <w:pPr>
+        <w:spacing w:after="0" w:line="240" w:lineRule="auto"/>
+        <w:rPr>
+          <w:rFonts w:ascii="Times New Roman" w:hAnsi="Times New Roman"/>
+          <w:sz w:val="24"/>
+          <w:szCs w:val="24"/>
+          <w:lang w:eastAsia="zh-CN"/>
+        </w:rPr>
+      </w:pPr>
+      <w:r>
+        <w:rPr>
+          <w:rFonts w:ascii="Times New Roman" w:hAnsi="Times New Roman"/>
+          <w:sz w:val="24"/>
+          <w:szCs w:val="24"/>
+          <w:lang w:eastAsia="zh-CN"/>
+        </w:rPr>
+        <w:lastRenderedPageBreak/>
+        <w:t>After looking at each figure, evaluate the economy during this period.  Would you say it was very good, fairly good, fairly bad, or very bad?</w:t>
+      </w:r>
+    </w:p>
+    <w:p>
+      <w:pPr>
+        <w:spacing w:after="0" w:line="240" w:lineRule="auto"/>
+        <w:rPr>
+          <w:rFonts w:ascii="Times New Roman" w:hAnsi="Times New Roman"/>
+          <w:sz w:val="24"/>
+          <w:szCs w:val="24"/>
+          <w:lang w:eastAsia="zh-CN"/>
+        </w:rPr>
+      </w:pPr>
+    </w:p>
+    <w:p>
+      <w:pPr>
+        <w:spacing w:after="0" w:line="240" w:lineRule="auto"/>
+        <w:rPr>
+          <w:rFonts w:ascii="Times New Roman" w:hAnsi="Times New Roman"/>
+          <w:sz w:val="24"/>
+          <w:szCs w:val="24"/>
+          <w:lang w:eastAsia="zh-CN"/>
+        </w:rPr>
+      </w:pPr>
+      <w:r>
+        <w:rPr>
+          <w:rFonts w:ascii="Times New Roman" w:hAnsi="Times New Roman"/>
+          <w:sz w:val="24"/>
+          <w:szCs w:val="24"/>
+          <w:lang w:eastAsia="zh-CN"/>
+        </w:rPr>
+        <w:t>Thank you so much for your time, your responses are very important to us.</w:t>
       </w:r>
     </w:p>
     <w:p/>
@@ -1305,97 +1518,65 @@
           <w:b/>
           <w:bCs/>
         </w:rPr>
-        <w:t xml:space="preserve"> </w:t>
+        <w:t xml:space="preserve"> Identified</w:t>
       </w:r>
       <w:r>
         <w:rPr>
           <w:b/>
           <w:bCs/>
         </w:rPr>
-        <w:t xml:space="preserve">(Blind </w:t>
-      </w:r>
-      <w:r>
-        <w:rPr>
-          <w:b/>
-          <w:bCs/>
-        </w:rPr>
-        <w:t>Treatment</w:t>
-      </w:r>
-      <w:r>
-        <w:rPr>
-          <w:b/>
-          <w:bCs/>
-        </w:rPr>
-        <w:t>)</w:t>
-      </w:r>
-    </w:p>
-    <w:p>
-      <w:pPr>
-        <w:spacing w:after="0" w:line="240" w:lineRule="auto"/>
-        <w:rPr>
-          <w:rFonts w:ascii="Times New Roman" w:hAnsi="Times New Roman"/>
-          <w:sz w:val="24"/>
-          <w:szCs w:val="24"/>
-          <w:lang w:eastAsia="zh-CN"/>
-        </w:rPr>
-      </w:pPr>
-      <w:r>
-        <w:rPr>
-          <w:rFonts w:ascii="Times New Roman" w:hAnsi="Times New Roman"/>
-          <w:sz w:val="24"/>
-          <w:szCs w:val="24"/>
-          <w:lang w:eastAsia="zh-CN"/>
-        </w:rPr>
-        <w:t xml:space="preserve">Evaluate the economy under 17 </w:t>
-      </w:r>
-      <w:r>
-        <w:rPr>
-          <w:rFonts w:ascii="Times New Roman" w:hAnsi="Times New Roman"/>
-          <w:sz w:val="24"/>
-          <w:szCs w:val="24"/>
-          <w:lang w:eastAsia="zh-CN"/>
-        </w:rPr>
-        <w:t xml:space="preserve">hypothetical </w:t>
-      </w:r>
-      <w:r>
-        <w:rPr>
-          <w:rFonts w:ascii="Times New Roman" w:hAnsi="Times New Roman"/>
-          <w:sz w:val="24"/>
-          <w:szCs w:val="24"/>
-          <w:lang w:eastAsia="zh-CN"/>
-        </w:rPr>
-        <w:t>presidents.</w:t>
-      </w:r>
-    </w:p>
-    <w:p>
-      <w:pPr>
-        <w:spacing w:after="0" w:line="240" w:lineRule="auto"/>
-        <w:rPr>
-          <w:rFonts w:ascii="Times New Roman" w:hAnsi="Times New Roman"/>
-          <w:sz w:val="24"/>
-          <w:szCs w:val="24"/>
-          <w:lang w:eastAsia="zh-CN"/>
-        </w:rPr>
-      </w:pPr>
-    </w:p>
-    <w:p>
-      <w:pPr>
-        <w:spacing w:after="0" w:line="240" w:lineRule="auto"/>
-        <w:rPr>
-          <w:rFonts w:ascii="Times New Roman" w:hAnsi="Times New Roman"/>
-          <w:sz w:val="24"/>
-          <w:szCs w:val="24"/>
-          <w:lang w:eastAsia="zh-CN"/>
-        </w:rPr>
-      </w:pPr>
-      <w:r>
-        <w:rPr>
-          <w:rFonts w:ascii="Times New Roman" w:hAnsi="Times New Roman"/>
-          <w:sz w:val="24"/>
-          <w:szCs w:val="24"/>
-          <w:lang w:eastAsia="zh-CN"/>
-        </w:rPr>
-        <w:t>On the following pages, you will see figures with measurements of how much better off people are during hypothetical U.S. presidents' four-year terms.</w:t>
+        <w:t xml:space="preserve"> (Identified Treatment)</w:t>
+      </w:r>
+    </w:p>
+    <w:p>
+      <w:pPr>
+        <w:spacing w:after="0" w:line="240" w:lineRule="auto"/>
+        <w:rPr>
+          <w:rFonts w:ascii="Times New Roman" w:hAnsi="Times New Roman"/>
+          <w:sz w:val="24"/>
+          <w:szCs w:val="24"/>
+          <w:lang w:eastAsia="zh-CN"/>
+        </w:rPr>
+      </w:pPr>
+      <w:r>
+        <w:rPr>
+          <w:rFonts w:ascii="Times New Roman" w:hAnsi="Times New Roman"/>
+          <w:sz w:val="24"/>
+          <w:szCs w:val="24"/>
+          <w:lang w:eastAsia="zh-CN"/>
+        </w:rPr>
+        <w:t>Evaluate the economy under 17 presidents.</w:t>
+      </w:r>
+    </w:p>
+    <w:p>
+      <w:pPr>
+        <w:spacing w:after="0" w:line="240" w:lineRule="auto"/>
+        <w:rPr>
+          <w:rFonts w:ascii="Times New Roman" w:hAnsi="Times New Roman"/>
+          <w:sz w:val="24"/>
+          <w:szCs w:val="24"/>
+          <w:lang w:eastAsia="zh-CN"/>
+        </w:rPr>
+      </w:pPr>
+    </w:p>
+    <w:p>
+      <w:pPr>
+        <w:spacing w:after="0" w:line="240" w:lineRule="auto"/>
+        <w:rPr>
+          <w:rFonts w:ascii="Times New Roman" w:hAnsi="Times New Roman"/>
+          <w:sz w:val="24"/>
+          <w:szCs w:val="24"/>
+          <w:lang w:eastAsia="zh-CN"/>
+        </w:rPr>
+      </w:pPr>
+      <w:r>
+        <w:rPr>
+          <w:rFonts w:ascii="Times New Roman" w:hAnsi="Times New Roman"/>
+          <w:sz w:val="24"/>
+          <w:szCs w:val="24"/>
+          <w:lang w:eastAsia="zh-CN"/>
+        </w:rPr>
+        <w:t>On the following pages, you will see figures with measurements of how much better off people are during U.S. presidents' four-year terms.</w:t>
       </w:r>
     </w:p>
     <w:p>
@@ -1458,350 +1639,70 @@
           <w:highlight w:val="yellow"/>
           <w:lang w:eastAsia="zh-CN"/>
         </w:rPr>
-        <w:t xml:space="preserve">We show percent change in personal income growth in two ways: yearly and cumulatively. The cumulative growth figures simply add together the yearly income growth. For example, if personal income growth grew 2% in each year of a </w:t>
-      </w:r>
-      <w:proofErr w:type="gramStart"/>
-      <w:r>
-        <w:rPr>
-          <w:rFonts w:ascii="Times New Roman" w:hAnsi="Times New Roman"/>
-          <w:sz w:val="24"/>
-          <w:szCs w:val="24"/>
-          <w:highlight w:val="yellow"/>
-          <w:lang w:eastAsia="zh-CN"/>
-        </w:rPr>
-        <w:t>presidents</w:t>
-      </w:r>
-      <w:proofErr w:type="gramEnd"/>
-      <w:r>
-        <w:rPr>
-          <w:rFonts w:ascii="Times New Roman" w:hAnsi="Times New Roman"/>
-          <w:sz w:val="24"/>
-          <w:szCs w:val="24"/>
-          <w:highlight w:val="yellow"/>
-          <w:lang w:eastAsia="zh-CN"/>
-        </w:rPr>
-        <w:t xml:space="preserve"> four-year term, cumulative growth would be (4*2% = 8%).</w:t>
-      </w:r>
-    </w:p>
-    <w:p>
-      <w:pPr>
-        <w:spacing w:after="0" w:line="240" w:lineRule="auto"/>
-        <w:rPr>
-          <w:rFonts w:ascii="Times New Roman" w:hAnsi="Times New Roman"/>
-          <w:sz w:val="24"/>
-          <w:szCs w:val="24"/>
-          <w:lang w:eastAsia="zh-CN"/>
-        </w:rPr>
-      </w:pPr>
-    </w:p>
-    <w:p>
-      <w:pPr>
-        <w:spacing w:after="0" w:line="240" w:lineRule="auto"/>
-        <w:rPr>
-          <w:rFonts w:ascii="Times New Roman" w:hAnsi="Times New Roman"/>
-          <w:sz w:val="24"/>
-          <w:szCs w:val="24"/>
-          <w:lang w:eastAsia="zh-CN"/>
-        </w:rPr>
-      </w:pPr>
-      <w:r>
-        <w:rPr>
-          <w:rFonts w:ascii="Times New Roman" w:hAnsi="Times New Roman"/>
-          <w:sz w:val="24"/>
-          <w:szCs w:val="24"/>
-          <w:lang w:eastAsia="zh-CN"/>
-        </w:rPr>
-        <w:t xml:space="preserve">After looking at each figure, evaluate the economy during this period.  Would you say it was very good, </w:t>
-      </w:r>
-      <w:proofErr w:type="gramStart"/>
-      <w:r>
-        <w:rPr>
-          <w:rFonts w:ascii="Times New Roman" w:hAnsi="Times New Roman"/>
-          <w:sz w:val="24"/>
-          <w:szCs w:val="24"/>
-          <w:lang w:eastAsia="zh-CN"/>
-        </w:rPr>
-        <w:t>fairly good</w:t>
-      </w:r>
-      <w:proofErr w:type="gramEnd"/>
-      <w:r>
-        <w:rPr>
-          <w:rFonts w:ascii="Times New Roman" w:hAnsi="Times New Roman"/>
-          <w:sz w:val="24"/>
-          <w:szCs w:val="24"/>
-          <w:lang w:eastAsia="zh-CN"/>
-        </w:rPr>
-        <w:t>, fairly bad, or very bad?</w:t>
-      </w:r>
-    </w:p>
-    <w:p>
-      <w:pPr>
-        <w:spacing w:after="0" w:line="240" w:lineRule="auto"/>
-        <w:rPr>
-          <w:rFonts w:ascii="Times New Roman" w:hAnsi="Times New Roman"/>
-          <w:sz w:val="24"/>
-          <w:szCs w:val="24"/>
-          <w:lang w:eastAsia="zh-CN"/>
-        </w:rPr>
-      </w:pPr>
-    </w:p>
-    <w:p>
-      <w:pPr>
-        <w:spacing w:after="0" w:line="240" w:lineRule="auto"/>
-        <w:rPr>
-          <w:rFonts w:ascii="Times New Roman" w:hAnsi="Times New Roman"/>
-          <w:sz w:val="24"/>
-          <w:szCs w:val="24"/>
-          <w:lang w:eastAsia="zh-CN"/>
-        </w:rPr>
-      </w:pPr>
-      <w:r>
-        <w:rPr>
-          <w:rFonts w:ascii="Times New Roman" w:hAnsi="Times New Roman"/>
-          <w:sz w:val="24"/>
-          <w:szCs w:val="24"/>
-          <w:lang w:eastAsia="zh-CN"/>
-        </w:rPr>
-        <w:lastRenderedPageBreak/>
-        <w:t>Thank you so much for your time, your responses are very important to us.</w:t>
-      </w:r>
-    </w:p>
-    <w:p/>
-    <w:p>
-      <w:pPr>
-        <w:rPr>
-          <w:b/>
-          <w:bCs/>
-        </w:rPr>
-      </w:pPr>
-      <w:r>
-        <w:rPr>
-          <w:b/>
-          <w:bCs/>
-        </w:rPr>
-        <w:t>Wording Yearly Cumulative</w:t>
-      </w:r>
-      <w:r>
-        <w:rPr>
-          <w:b/>
-          <w:bCs/>
-        </w:rPr>
-        <w:t xml:space="preserve"> Identified</w:t>
-      </w:r>
-      <w:r>
-        <w:rPr>
-          <w:b/>
-          <w:bCs/>
-        </w:rPr>
-        <w:t xml:space="preserve"> </w:t>
-      </w:r>
-      <w:r>
-        <w:rPr>
-          <w:b/>
-          <w:bCs/>
-        </w:rPr>
-        <w:t>(</w:t>
-      </w:r>
-      <w:r>
-        <w:rPr>
-          <w:b/>
-          <w:bCs/>
-        </w:rPr>
-        <w:t>Identified Treatment</w:t>
-      </w:r>
-      <w:r>
-        <w:rPr>
-          <w:b/>
-          <w:bCs/>
-        </w:rPr>
-        <w:t>)</w:t>
-      </w:r>
-    </w:p>
-    <w:p>
-      <w:pPr>
-        <w:spacing w:after="0" w:line="240" w:lineRule="auto"/>
-        <w:rPr>
-          <w:rFonts w:ascii="Times New Roman" w:hAnsi="Times New Roman"/>
-          <w:sz w:val="24"/>
-          <w:szCs w:val="24"/>
-          <w:lang w:eastAsia="zh-CN"/>
-        </w:rPr>
-      </w:pPr>
-      <w:r>
-        <w:rPr>
-          <w:rFonts w:ascii="Times New Roman" w:hAnsi="Times New Roman"/>
-          <w:sz w:val="24"/>
-          <w:szCs w:val="24"/>
-          <w:lang w:eastAsia="zh-CN"/>
-        </w:rPr>
-        <w:t>Evaluate the economy under 17 presidents.</w:t>
-      </w:r>
-    </w:p>
-    <w:p>
-      <w:pPr>
-        <w:spacing w:after="0" w:line="240" w:lineRule="auto"/>
-        <w:rPr>
-          <w:rFonts w:ascii="Times New Roman" w:hAnsi="Times New Roman"/>
-          <w:sz w:val="24"/>
-          <w:szCs w:val="24"/>
-          <w:lang w:eastAsia="zh-CN"/>
-        </w:rPr>
-      </w:pPr>
-    </w:p>
-    <w:p>
-      <w:pPr>
-        <w:spacing w:after="0" w:line="240" w:lineRule="auto"/>
-        <w:rPr>
-          <w:rFonts w:ascii="Times New Roman" w:hAnsi="Times New Roman"/>
-          <w:sz w:val="24"/>
-          <w:szCs w:val="24"/>
-          <w:lang w:eastAsia="zh-CN"/>
-        </w:rPr>
-      </w:pPr>
-      <w:r>
-        <w:rPr>
-          <w:rFonts w:ascii="Times New Roman" w:hAnsi="Times New Roman"/>
-          <w:sz w:val="24"/>
-          <w:szCs w:val="24"/>
-          <w:lang w:eastAsia="zh-CN"/>
-        </w:rPr>
-        <w:t>On the following pages, you will see figures with measurements of how much better off people are during hypothetical U.S. presidents' four-year terms.</w:t>
-      </w:r>
-    </w:p>
-    <w:p>
-      <w:pPr>
-        <w:spacing w:after="0" w:line="240" w:lineRule="auto"/>
-        <w:rPr>
-          <w:rFonts w:ascii="Times New Roman" w:hAnsi="Times New Roman"/>
-          <w:sz w:val="24"/>
-          <w:szCs w:val="24"/>
-          <w:lang w:eastAsia="zh-CN"/>
-        </w:rPr>
-      </w:pPr>
-    </w:p>
-    <w:p>
-      <w:pPr>
-        <w:spacing w:after="0" w:line="240" w:lineRule="auto"/>
-        <w:rPr>
-          <w:rFonts w:ascii="Times New Roman" w:hAnsi="Times New Roman"/>
-          <w:sz w:val="24"/>
-          <w:szCs w:val="24"/>
-          <w:lang w:eastAsia="zh-CN"/>
-        </w:rPr>
-      </w:pPr>
-      <w:r>
-        <w:rPr>
-          <w:rFonts w:ascii="Times New Roman" w:hAnsi="Times New Roman"/>
-          <w:sz w:val="24"/>
-          <w:szCs w:val="24"/>
-          <w:lang w:eastAsia="zh-CN"/>
-        </w:rPr>
-        <w:t xml:space="preserve">The measurements shown are percent change in personal income growth, which provides a good measure of the strength of the national economy. </w:t>
-      </w:r>
-    </w:p>
-    <w:p>
-      <w:pPr>
-        <w:spacing w:after="0" w:line="240" w:lineRule="auto"/>
-        <w:rPr>
-          <w:rFonts w:ascii="Times New Roman" w:hAnsi="Times New Roman"/>
-          <w:sz w:val="24"/>
-          <w:szCs w:val="24"/>
-          <w:lang w:eastAsia="zh-CN"/>
-        </w:rPr>
-      </w:pPr>
-    </w:p>
-    <w:p>
-      <w:pPr>
-        <w:spacing w:after="0" w:line="240" w:lineRule="auto"/>
-        <w:rPr>
-          <w:rFonts w:ascii="Times New Roman" w:hAnsi="Times New Roman"/>
-          <w:sz w:val="24"/>
-          <w:szCs w:val="24"/>
-          <w:lang w:eastAsia="zh-CN"/>
-        </w:rPr>
-      </w:pPr>
-      <w:r>
-        <w:rPr>
-          <w:rFonts w:ascii="Times New Roman" w:hAnsi="Times New Roman"/>
-          <w:sz w:val="24"/>
-          <w:szCs w:val="24"/>
-          <w:highlight w:val="yellow"/>
-          <w:lang w:eastAsia="zh-CN"/>
-        </w:rPr>
-        <w:t xml:space="preserve">We show percent change in personal income growth in two ways: yearly and cumulatively. The cumulative growth figures simply add together the yearly income growth. For example, if personal income growth grew 2% in each year of a </w:t>
-      </w:r>
-      <w:proofErr w:type="gramStart"/>
-      <w:r>
-        <w:rPr>
-          <w:rFonts w:ascii="Times New Roman" w:hAnsi="Times New Roman"/>
-          <w:sz w:val="24"/>
-          <w:szCs w:val="24"/>
-          <w:highlight w:val="yellow"/>
-          <w:lang w:eastAsia="zh-CN"/>
-        </w:rPr>
-        <w:t>presidents</w:t>
-      </w:r>
-      <w:proofErr w:type="gramEnd"/>
-      <w:r>
-        <w:rPr>
-          <w:rFonts w:ascii="Times New Roman" w:hAnsi="Times New Roman"/>
-          <w:sz w:val="24"/>
-          <w:szCs w:val="24"/>
-          <w:highlight w:val="yellow"/>
-          <w:lang w:eastAsia="zh-CN"/>
-        </w:rPr>
-        <w:t xml:space="preserve"> four-year term, cumulative growth would be (4*2% = 8%).</w:t>
-      </w:r>
-    </w:p>
-    <w:p>
-      <w:pPr>
-        <w:spacing w:after="0" w:line="240" w:lineRule="auto"/>
-        <w:rPr>
-          <w:rFonts w:ascii="Times New Roman" w:hAnsi="Times New Roman"/>
-          <w:sz w:val="24"/>
-          <w:szCs w:val="24"/>
-          <w:lang w:eastAsia="zh-CN"/>
-        </w:rPr>
-      </w:pPr>
-    </w:p>
-    <w:p>
-      <w:pPr>
-        <w:spacing w:after="0" w:line="240" w:lineRule="auto"/>
-        <w:rPr>
-          <w:rFonts w:ascii="Times New Roman" w:hAnsi="Times New Roman"/>
-          <w:sz w:val="24"/>
-          <w:szCs w:val="24"/>
-          <w:lang w:eastAsia="zh-CN"/>
-        </w:rPr>
-      </w:pPr>
-      <w:r>
-        <w:rPr>
-          <w:rFonts w:ascii="Times New Roman" w:hAnsi="Times New Roman"/>
-          <w:sz w:val="24"/>
-          <w:szCs w:val="24"/>
-          <w:lang w:eastAsia="zh-CN"/>
-        </w:rPr>
-        <w:t xml:space="preserve">After looking at each figure, evaluate the economy during this period.  Would you say it was very good, </w:t>
-      </w:r>
-      <w:proofErr w:type="gramStart"/>
-      <w:r>
-        <w:rPr>
-          <w:rFonts w:ascii="Times New Roman" w:hAnsi="Times New Roman"/>
-          <w:sz w:val="24"/>
-          <w:szCs w:val="24"/>
-          <w:lang w:eastAsia="zh-CN"/>
-        </w:rPr>
-        <w:t>fairly good</w:t>
-      </w:r>
-      <w:proofErr w:type="gramEnd"/>
-      <w:r>
-        <w:rPr>
-          <w:rFonts w:ascii="Times New Roman" w:hAnsi="Times New Roman"/>
-          <w:sz w:val="24"/>
-          <w:szCs w:val="24"/>
-          <w:lang w:eastAsia="zh-CN"/>
-        </w:rPr>
-        <w:t>, fairly bad, or very bad?</w:t>
+        <w:t>We show percent change in personal income growth in two ways: yearly and cumulatively. The cumulative growth figures simply add together the yearly income growth. For example, if personal income growth grew 2% in each year of a presidents four-year term, cumulative growth would be (4*2% = 8%).</w:t>
+      </w:r>
+    </w:p>
+    <w:p>
+      <w:pPr>
+        <w:spacing w:after="0" w:line="240" w:lineRule="auto"/>
+        <w:rPr>
+          <w:rFonts w:ascii="Times New Roman" w:hAnsi="Times New Roman"/>
+          <w:sz w:val="24"/>
+          <w:szCs w:val="24"/>
+          <w:lang w:eastAsia="zh-CN"/>
+        </w:rPr>
+      </w:pPr>
+    </w:p>
+    <w:p>
+      <w:pPr>
+        <w:spacing w:after="0" w:line="240" w:lineRule="auto"/>
+        <w:rPr>
+          <w:rFonts w:ascii="Times New Roman" w:hAnsi="Times New Roman"/>
+          <w:sz w:val="24"/>
+          <w:szCs w:val="24"/>
+          <w:lang w:eastAsia="zh-CN"/>
+        </w:rPr>
+      </w:pPr>
+      <w:r>
+        <w:rPr>
+          <w:rFonts w:ascii="Times New Roman" w:hAnsi="Times New Roman"/>
+          <w:sz w:val="24"/>
+          <w:szCs w:val="24"/>
+          <w:lang w:eastAsia="zh-CN"/>
+        </w:rPr>
+        <w:t>After looking at each figure, evaluate the economy during this period.  Would you say it was very good, fairly good, fairly bad, or very bad?</w:t>
+      </w:r>
+    </w:p>
+    <w:p>
+      <w:pPr>
+        <w:spacing w:after="0" w:line="240" w:lineRule="auto"/>
+        <w:rPr>
+          <w:rFonts w:ascii="Times New Roman" w:hAnsi="Times New Roman"/>
+          <w:sz w:val="24"/>
+          <w:szCs w:val="24"/>
+          <w:lang w:eastAsia="zh-CN"/>
+        </w:rPr>
+      </w:pPr>
+    </w:p>
+    <w:p>
+      <w:pPr>
+        <w:spacing w:after="0" w:line="240" w:lineRule="auto"/>
+        <w:rPr>
+          <w:rFonts w:ascii="Times New Roman" w:hAnsi="Times New Roman"/>
+          <w:sz w:val="24"/>
+          <w:szCs w:val="24"/>
+          <w:lang w:eastAsia="zh-CN"/>
+        </w:rPr>
+      </w:pPr>
+      <w:r>
+        <w:rPr>
+          <w:rFonts w:ascii="Times New Roman" w:hAnsi="Times New Roman"/>
+          <w:sz w:val="24"/>
+          <w:szCs w:val="24"/>
+          <w:highlight w:val="green"/>
+          <w:lang w:eastAsia="zh-CN"/>
+        </w:rPr>
+        <w:t>Before each evaluation, please tell us how you feel about each president.</w:t>
       </w:r>
     </w:p>
     <w:p>
@@ -2009,15 +1910,7 @@
         <w:t>he economy during this period. </w:t>
       </w:r>
       <w:r>
-        <w:t xml:space="preserve">Would you say it was very good, </w:t>
-      </w:r>
-      <w:proofErr w:type="gramStart"/>
-      <w:r>
-        <w:t>fairly good</w:t>
-      </w:r>
-      <w:proofErr w:type="gramEnd"/>
-      <w:r>
-        <w:t>, fairly bad, or very bad?  </w:t>
+        <w:t>Would you say it was very good, fairly good, fairly bad, or very bad?  </w:t>
       </w:r>
       <w:r>
         <w:br/>
@@ -2155,21 +2048,7 @@
         <w:rPr>
           <w:iCs/>
         </w:rPr>
-        <w:t xml:space="preserve">Would you say it is very good, </w:t>
-      </w:r>
-      <w:proofErr w:type="gramStart"/>
-      <w:r>
-        <w:rPr>
-          <w:iCs/>
-        </w:rPr>
-        <w:t>fairly good</w:t>
-      </w:r>
-      <w:proofErr w:type="gramEnd"/>
-      <w:r>
-        <w:rPr>
-          <w:iCs/>
-        </w:rPr>
-        <w:t>, fairly bad, or very bad?</w:t>
+        <w:t>Would you say it is very good, fairly good, fairly bad, or very bad?</w:t>
       </w:r>
       <w:r>
         <w:rPr>
@@ -2311,27 +2190,7 @@
           <w:highlight w:val="yellow"/>
           <w:shd w:val="clear" w:color="auto" w:fill="FFFFFF"/>
         </w:rPr>
-        <w:t xml:space="preserve">We show percent change in personal income growth in two ways: yearly and cumulatively. The cumulative growth figures simply add together the yearly income growth. For example, if personal income growth grew 2% in each year of a </w:t>
-      </w:r>
-      <w:proofErr w:type="gramStart"/>
-      <w:r>
-        <w:rPr>
-          <w:rFonts w:cs="Calibri"/>
-          <w:color w:val="000000"/>
-          <w:highlight w:val="yellow"/>
-          <w:shd w:val="clear" w:color="auto" w:fill="FFFFFF"/>
-        </w:rPr>
-        <w:t>presidents</w:t>
-      </w:r>
-      <w:proofErr w:type="gramEnd"/>
-      <w:r>
-        <w:rPr>
-          <w:rFonts w:cs="Calibri"/>
-          <w:color w:val="000000"/>
-          <w:highlight w:val="yellow"/>
-          <w:shd w:val="clear" w:color="auto" w:fill="FFFFFF"/>
-        </w:rPr>
-        <w:t xml:space="preserve"> four-year term, cumulative growth would be (4*2% = 8%).</w:t>
+        <w:t>We show percent change in personal income growth in two ways: yearly and cumulatively. The cumulative growth figures simply add together the yearly income growth. For example, if personal income growth grew 2% in each year of a presidents four-year term, cumulative growth would be (4*2% = 8%).</w:t>
       </w:r>
       <w:r>
         <w:rPr>
@@ -2358,33 +2217,100 @@
           <w:color w:val="000000"/>
           <w:shd w:val="clear" w:color="auto" w:fill="FFFFFF"/>
         </w:rPr>
-        <w:t xml:space="preserve">After looking at each figure, evaluate the economy during this period.  Would you say it was very good, </w:t>
-      </w:r>
-      <w:proofErr w:type="gramStart"/>
+        <w:t>After looking at each figure, evaluate the economy during this period.  Would you say it was very good, fairly g</w:t>
+      </w:r>
       <w:r>
         <w:rPr>
           <w:rFonts w:cs="Calibri"/>
           <w:color w:val="000000"/>
           <w:shd w:val="clear" w:color="auto" w:fill="FFFFFF"/>
         </w:rPr>
-        <w:t>fairly g</w:t>
-      </w:r>
-      <w:r>
+        <w:t>ood, fairly bad, or very bad?</w:t>
+      </w:r>
+    </w:p>
+    <w:p>
+      <w:pPr>
+        <w:ind w:left="720"/>
         <w:rPr>
           <w:rFonts w:cs="Calibri"/>
           <w:color w:val="000000"/>
           <w:shd w:val="clear" w:color="auto" w:fill="FFFFFF"/>
         </w:rPr>
-        <w:t>ood</w:t>
-      </w:r>
-      <w:proofErr w:type="gramEnd"/>
+      </w:pPr>
       <w:r>
         <w:rPr>
           <w:rFonts w:cs="Calibri"/>
           <w:color w:val="000000"/>
           <w:shd w:val="clear" w:color="auto" w:fill="FFFFFF"/>
         </w:rPr>
-        <w:t>, fairly bad, or very bad?</w:t>
+        <w:t>Thank you so much for your time, your responses are very important to us.</w:t>
+      </w:r>
+    </w:p>
+    <w:p/>
+    <w:p/>
+    <w:p>
+      <w:r>
+        <w:t>Please note: As we describe earlier in the SI, we replicated</w:t>
+      </w:r>
+      <w:r>
+        <w:t xml:space="preserve"> this study </w:t>
+      </w:r>
+      <w:r>
+        <w:t>with more instructions for yearly income growth and with minimal instructions (no explanation of yearly or cumulative growth</w:t>
+      </w:r>
+      <w:r>
+        <w:t>)</w:t>
+      </w:r>
+      <w:r>
+        <w:t>.</w:t>
+      </w:r>
+      <w:r>
+        <w:t xml:space="preserve"> The replication study also asked about the president's handling of the economy, not “evaluating the economy during this period.”</w:t>
+      </w:r>
+    </w:p>
+    <w:p>
+      <w:r>
+        <w:br w:type="page"/>
+      </w:r>
+    </w:p>
+    <w:p>
+      <w:pPr>
+        <w:rPr>
+          <w:b/>
+        </w:rPr>
+      </w:pPr>
+      <w:r>
+        <w:lastRenderedPageBreak/>
+        <w:t>Description of task for the percent change and</w:t>
+      </w:r>
+      <w:r>
+        <w:t xml:space="preserve"> level </w:t>
+      </w:r>
+      <w:r>
+        <w:t>condition (Study D</w:t>
+      </w:r>
+      <w:r>
+        <w:t>2</w:t>
+      </w:r>
+      <w:r>
+        <w:t>)</w:t>
+      </w:r>
+      <w:r>
+        <w:t>:</w:t>
+      </w:r>
+    </w:p>
+    <w:p>
+      <w:r>
+        <w:rPr>
+          <w:i/>
+        </w:rPr>
+        <w:t xml:space="preserve">In the percent change condition (the control condition), the language was the same as </w:t>
+      </w:r>
+      <w:r>
+        <w:rPr>
+          <w:i/>
+        </w:rPr>
+        <w:t>on the one shown on the next page where presidents were labeled as being in their second terms.</w:t>
       </w:r>
     </w:p>
     <w:p>
@@ -2402,108 +2328,41 @@
           <w:color w:val="000000"/>
           <w:shd w:val="clear" w:color="auto" w:fill="FFFFFF"/>
         </w:rPr>
-        <w:t>Thank you so much for your time, your responses are very important to us.</w:t>
-      </w:r>
-    </w:p>
-    <w:p/>
-    <w:p/>
-    <w:p>
-      <w:r>
-        <w:t>Please note: As we describe earlier in the SI, we replicated</w:t>
-      </w:r>
-      <w:r>
-        <w:t xml:space="preserve"> this study </w:t>
-      </w:r>
-      <w:r>
-        <w:t>with more instructions for yearly income growth and with minimal instructions (no explanation of yearly or cumulative growth</w:t>
-      </w:r>
-      <w:r>
-        <w:t>)</w:t>
-      </w:r>
-      <w:r>
-        <w:t>.</w:t>
-      </w:r>
-      <w:r>
-        <w:t xml:space="preserve"> The replication study also asked about the president's handling of the economy, not “evaluating the economy during this period.”</w:t>
-      </w:r>
-    </w:p>
-    <w:p>
-      <w:r>
-        <w:br w:type="page"/>
-      </w:r>
-    </w:p>
-    <w:p>
-      <w:pPr>
-        <w:rPr>
-          <w:b/>
-        </w:rPr>
-      </w:pPr>
-      <w:r>
-        <w:lastRenderedPageBreak/>
-        <w:t>Description of task for the percent change and</w:t>
-      </w:r>
-      <w:r>
-        <w:t xml:space="preserve"> level </w:t>
-      </w:r>
-      <w:r>
-        <w:t>condition (Study D</w:t>
-      </w:r>
-      <w:r>
-        <w:t>2</w:t>
-      </w:r>
-      <w:r>
-        <w:t>)</w:t>
-      </w:r>
-      <w:r>
-        <w:t>:</w:t>
-      </w:r>
-    </w:p>
-    <w:p>
-      <w:r>
-        <w:rPr>
-          <w:i/>
-        </w:rPr>
-        <w:t xml:space="preserve">In the percent change condition (the control condition), the language was the same as </w:t>
-      </w:r>
-      <w:r>
-        <w:rPr>
-          <w:i/>
-        </w:rPr>
-        <w:t>on the one shown on the next page where presidents were labeled as being in their second terms.</w:t>
-      </w:r>
-    </w:p>
-    <w:p>
-      <w:pPr>
-        <w:ind w:left="720"/>
+        <w:t>Evaluate the economy under hypothetical presidents who are serving in their second terms</w:t>
+      </w:r>
+      <w:r>
         <w:rPr>
           <w:rFonts w:cs="Calibri"/>
           <w:color w:val="000000"/>
           <w:shd w:val="clear" w:color="auto" w:fill="FFFFFF"/>
         </w:rPr>
-      </w:pPr>
+        <w:t>.</w:t>
+      </w:r>
       <w:r>
         <w:rPr>
           <w:rFonts w:cs="Calibri"/>
           <w:color w:val="000000"/>
           <w:shd w:val="clear" w:color="auto" w:fill="FFFFFF"/>
         </w:rPr>
-        <w:t>Evaluate the economy under hypothetical presidents who are serving in their second terms</w:t>
-      </w:r>
-      <w:r>
+        <w:t> </w:t>
+      </w:r>
+    </w:p>
+    <w:p>
+      <w:pPr>
+        <w:ind w:left="720"/>
         <w:rPr>
           <w:rFonts w:cs="Calibri"/>
           <w:color w:val="000000"/>
           <w:shd w:val="clear" w:color="auto" w:fill="FFFFFF"/>
         </w:rPr>
-        <w:t>.</w:t>
-      </w:r>
+      </w:pPr>
       <w:r>
         <w:rPr>
           <w:rFonts w:cs="Calibri"/>
           <w:color w:val="000000"/>
           <w:shd w:val="clear" w:color="auto" w:fill="FFFFFF"/>
         </w:rPr>
-        <w:t> </w:t>
+        <w:t>On the following pages, you will see figures with measurements of how much better off people are during hypothetical U.S. presidents' four-year terms. The figures only show the economy for presidents in their second terms.</w:t>
       </w:r>
     </w:p>
     <w:p>
@@ -2521,7 +2380,7 @@
           <w:color w:val="000000"/>
           <w:shd w:val="clear" w:color="auto" w:fill="FFFFFF"/>
         </w:rPr>
-        <w:t>On the following pages, you will see figures with measurements of how much better off people are during hypothetical U.S. presidents' four-year terms. The figures only show the economy for presidents in their second terms.</w:t>
+        <w:t>Each figure presents measurements of personal income, which provides a good measure of the strength of the national economy.  It presents the information on personal income in two ways.</w:t>
       </w:r>
     </w:p>
     <w:p>
@@ -2539,7 +2398,7 @@
           <w:color w:val="000000"/>
           <w:shd w:val="clear" w:color="auto" w:fill="FFFFFF"/>
         </w:rPr>
-        <w:t>Each figure presents measurements of personal income, which provides a good measure of the strength of the national economy.  It presents the information on personal income in two ways.</w:t>
+        <w:t>First, it shows percent change in personal income growth, calculated on a yearly basis. </w:t>
       </w:r>
     </w:p>
     <w:p>
@@ -2557,7 +2416,7 @@
           <w:color w:val="000000"/>
           <w:shd w:val="clear" w:color="auto" w:fill="FFFFFF"/>
         </w:rPr>
-        <w:t>First, it shows percent change in personal income growth, calculated on a yearly basis. </w:t>
+        <w:t>Next, it shows per capita personal income at the end of each year (after taxes and government transfers, and adjusting for inflation). During periods shown, yearly personal income ranges from about $31,000 to about $37,000.</w:t>
       </w:r>
     </w:p>
     <w:p>
@@ -2575,78 +2434,24 @@
           <w:color w:val="000000"/>
           <w:shd w:val="clear" w:color="auto" w:fill="FFFFFF"/>
         </w:rPr>
-        <w:t xml:space="preserve">Next, it shows per capita personal income at the end of each year (after taxes and government </w:t>
-      </w:r>
-      <w:proofErr w:type="gramStart"/>
-      <w:r>
+        <w:t>After looking at each figure, evaluate the economy during this period.  Would you say it was very good, fairly good, fairly bad, or very bad? </w:t>
+      </w:r>
+    </w:p>
+    <w:p>
+      <w:pPr>
+        <w:ind w:left="720"/>
         <w:rPr>
           <w:rFonts w:cs="Calibri"/>
           <w:color w:val="000000"/>
           <w:shd w:val="clear" w:color="auto" w:fill="FFFFFF"/>
         </w:rPr>
-        <w:t>transfers, and</w:t>
-      </w:r>
-      <w:proofErr w:type="gramEnd"/>
+      </w:pPr>
       <w:r>
         <w:rPr>
           <w:rFonts w:cs="Calibri"/>
           <w:color w:val="000000"/>
           <w:shd w:val="clear" w:color="auto" w:fill="FFFFFF"/>
         </w:rPr>
-        <w:t xml:space="preserve"> adjusting for inflation). During periods shown, yearly personal income ranges from about $31,000 to about $37,000.</w:t>
-      </w:r>
-    </w:p>
-    <w:p>
-      <w:pPr>
-        <w:ind w:left="720"/>
-        <w:rPr>
-          <w:rFonts w:cs="Calibri"/>
-          <w:color w:val="000000"/>
-          <w:shd w:val="clear" w:color="auto" w:fill="FFFFFF"/>
-        </w:rPr>
-      </w:pPr>
-      <w:r>
-        <w:rPr>
-          <w:rFonts w:cs="Calibri"/>
-          <w:color w:val="000000"/>
-          <w:shd w:val="clear" w:color="auto" w:fill="FFFFFF"/>
-        </w:rPr>
-        <w:t xml:space="preserve">After looking at each figure, evaluate the economy during this period.  Would you say it was very good, </w:t>
-      </w:r>
-      <w:proofErr w:type="gramStart"/>
-      <w:r>
-        <w:rPr>
-          <w:rFonts w:cs="Calibri"/>
-          <w:color w:val="000000"/>
-          <w:shd w:val="clear" w:color="auto" w:fill="FFFFFF"/>
-        </w:rPr>
-        <w:t>fairly good</w:t>
-      </w:r>
-      <w:proofErr w:type="gramEnd"/>
-      <w:r>
-        <w:rPr>
-          <w:rFonts w:cs="Calibri"/>
-          <w:color w:val="000000"/>
-          <w:shd w:val="clear" w:color="auto" w:fill="FFFFFF"/>
-        </w:rPr>
-        <w:t>, fairly bad, or very bad? </w:t>
-      </w:r>
-    </w:p>
-    <w:p>
-      <w:pPr>
-        <w:ind w:left="720"/>
-        <w:rPr>
-          <w:rFonts w:cs="Calibri"/>
-          <w:color w:val="000000"/>
-          <w:shd w:val="clear" w:color="auto" w:fill="FFFFFF"/>
-        </w:rPr>
-      </w:pPr>
-      <w:r>
-        <w:rPr>
-          <w:rFonts w:cs="Calibri"/>
-          <w:color w:val="000000"/>
-          <w:shd w:val="clear" w:color="auto" w:fill="FFFFFF"/>
-        </w:rPr>
         <w:t>Thank you so much for your time, your responses are very important to us.</w:t>
       </w:r>
     </w:p>
@@ -2710,15 +2515,7 @@
         <w:t>he economy during this period. </w:t>
       </w:r>
       <w:r>
-        <w:t xml:space="preserve">Would you say it was very good, </w:t>
-      </w:r>
-      <w:proofErr w:type="gramStart"/>
-      <w:r>
-        <w:t>fairly good</w:t>
-      </w:r>
-      <w:proofErr w:type="gramEnd"/>
-      <w:r>
-        <w:t>, fairly bad, or very bad?  </w:t>
+        <w:t>Would you say it was very good, fairly good, fairly bad, or very bad?  </w:t>
       </w:r>
       <w:r>
         <w:br/>
@@ -2801,15 +2598,7 @@
         <w:t>he economy during this period. </w:t>
       </w:r>
       <w:r>
-        <w:t xml:space="preserve">Would you say it was very good, </w:t>
-      </w:r>
-      <w:proofErr w:type="gramStart"/>
-      <w:r>
-        <w:t>fairly good</w:t>
-      </w:r>
-      <w:proofErr w:type="gramEnd"/>
-      <w:r>
-        <w:t>, fairly bad, or very bad?  </w:t>
+        <w:t>Would you say it was very good, fairly good, fairly bad, or very bad?  </w:t>
       </w:r>
       <w:r>
         <w:br/>
@@ -2826,29 +2615,21 @@
       <w:pPr>
         <w:pStyle w:val="Heading2"/>
       </w:pPr>
-      <w:bookmarkStart w:id="34" w:name="_Toc330755514"/>
-      <w:bookmarkStart w:id="35" w:name="_Toc330755668"/>
-      <w:bookmarkStart w:id="36" w:name="_Toc330756049"/>
-      <w:bookmarkStart w:id="37" w:name="_Toc330756229"/>
-      <w:bookmarkStart w:id="38" w:name="_Toc330765497"/>
-      <w:bookmarkStart w:id="39" w:name="_Toc330765921"/>
-      <w:bookmarkStart w:id="40" w:name="_Toc355638362"/>
-      <w:bookmarkStart w:id="41" w:name="_Toc330753682"/>
-      <w:bookmarkStart w:id="42" w:name="_Toc330754444"/>
-      <w:bookmarkStart w:id="43" w:name="_Toc355638347"/>
+      <w:bookmarkStart w:id="34" w:name="_Toc355638347"/>
+      <w:bookmarkStart w:id="35" w:name="_Toc330755514"/>
+      <w:bookmarkStart w:id="36" w:name="_Toc330755668"/>
+      <w:bookmarkStart w:id="37" w:name="_Toc330756049"/>
+      <w:bookmarkStart w:id="38" w:name="_Toc330756229"/>
+      <w:bookmarkStart w:id="39" w:name="_Toc330765497"/>
+      <w:bookmarkStart w:id="40" w:name="_Toc330765921"/>
+      <w:bookmarkStart w:id="41" w:name="_Toc355638362"/>
+      <w:bookmarkStart w:id="42" w:name="_Toc330753682"/>
+      <w:bookmarkStart w:id="43" w:name="_Toc330754444"/>
       <w:r>
         <w:lastRenderedPageBreak/>
-        <w:t>C</w:t>
-      </w:r>
-      <w:r>
-        <w:t xml:space="preserve">. Addressing concerns about demand with the level </w:t>
-      </w:r>
-      <w:proofErr w:type="gramStart"/>
-      <w:r>
-        <w:t>experiment</w:t>
-      </w:r>
-      <w:bookmarkEnd w:id="43"/>
-      <w:proofErr w:type="gramEnd"/>
+        <w:t>C. Addressing concerns about demand with the level experiment</w:t>
+      </w:r>
+      <w:bookmarkEnd w:id="34"/>
     </w:p>
     <w:p>
       <w:pPr>
@@ -2980,15 +2761,7 @@
         <w:ind w:left="360"/>
       </w:pPr>
       <w:r>
-        <w:t xml:space="preserve">Here </w:t>
-      </w:r>
-      <w:proofErr w:type="gramStart"/>
-      <w:r>
-        <w:t>is</w:t>
-      </w:r>
-      <w:proofErr w:type="gramEnd"/>
-      <w:r>
-        <w:t xml:space="preserve"> the new question respondents answered below each four-year term, which we adapted from the ANES:</w:t>
+        <w:t>Here is the new question respondents answered below each four-year term, which we adapted from the ANES:</w:t>
       </w:r>
     </w:p>
     <w:p>
@@ -3033,21 +2806,7 @@
         <w:rPr>
           <w:bCs/>
         </w:rPr>
-        <w:t xml:space="preserve">Respondents could </w:t>
-      </w:r>
-      <w:proofErr w:type="gramStart"/>
-      <w:r>
-        <w:rPr>
-          <w:bCs/>
-        </w:rPr>
-        <w:t>answer:</w:t>
-      </w:r>
-      <w:proofErr w:type="gramEnd"/>
-      <w:r>
-        <w:rPr>
-          <w:bCs/>
-        </w:rPr>
-        <w:t xml:space="preserve"> disapprove strongly, disapprove not strongly, approve not strongly, and approve strongly (the ANES response options)</w:t>
+        <w:t>Respondents could answer: disapprove strongly, disapprove not strongly, approve not strongly, and approve strongly (the ANES response options)</w:t>
       </w:r>
     </w:p>
     <w:p>
@@ -3155,16 +2914,16 @@
       <w:r>
         <w:t xml:space="preserve">. Mechanical Turk </w:t>
       </w:r>
-      <w:bookmarkEnd w:id="34"/>
       <w:bookmarkEnd w:id="35"/>
       <w:bookmarkEnd w:id="36"/>
       <w:bookmarkEnd w:id="37"/>
       <w:bookmarkEnd w:id="38"/>
+      <w:bookmarkEnd w:id="39"/>
       <w:r>
         <w:t>validation</w:t>
       </w:r>
-      <w:bookmarkEnd w:id="39"/>
       <w:bookmarkEnd w:id="40"/>
+      <w:bookmarkEnd w:id="41"/>
     </w:p>
     <w:p/>
     <w:p>
@@ -3179,8 +2938,8 @@
         <w:lastRenderedPageBreak/>
         <w:t>1. Published validation studies</w:t>
       </w:r>
-      <w:bookmarkEnd w:id="41"/>
       <w:bookmarkEnd w:id="42"/>
+      <w:bookmarkEnd w:id="43"/>
       <w:bookmarkEnd w:id="44"/>
       <w:bookmarkEnd w:id="45"/>
       <w:bookmarkEnd w:id="46"/>
@@ -3219,15 +2978,7 @@
       </w:r>
       <w:proofErr w:type="spellEnd"/>
       <w:r>
-        <w:t xml:space="preserve"> samples are more diverse than typical experimental samples, not that different on many demographic and political variables from nationally representative </w:t>
-      </w:r>
-      <w:proofErr w:type="gramStart"/>
-      <w:r>
-        <w:t>samples, and</w:t>
-      </w:r>
-      <w:proofErr w:type="gramEnd"/>
-      <w:r>
-        <w:t xml:space="preserve"> appear to be more attentive than other samples. Researchers have successfully replicated many experiments and published </w:t>
+        <w:t xml:space="preserve"> samples are more diverse than typical experimental samples, not that different on many demographic and political variables from nationally representative samples, and appear to be more attentive than other samples. Researchers have successfully replicated many experiments and published </w:t>
       </w:r>
       <w:proofErr w:type="spellStart"/>
       <w:r>
@@ -3897,56 +3648,24 @@
           <w:rFonts w:cs="Calibri"/>
           <w:sz w:val="20"/>
         </w:rPr>
-        <w:t xml:space="preserve"> participants are slightly more representative of the U.S. population than are standard Internet samples and are significantly more diverse than typical American college </w:t>
-      </w:r>
-      <w:proofErr w:type="gramStart"/>
-      <w:r>
+        <w:t xml:space="preserve"> participants are slightly more representative of the U.S. population than are standard Internet samples and are significantly more diverse than typical American college samples; </w:t>
+      </w:r>
+    </w:p>
+    <w:p>
+      <w:pPr>
+        <w:spacing w:after="0" w:line="240" w:lineRule="auto"/>
+        <w:ind w:left="1440"/>
         <w:rPr>
           <w:rFonts w:cs="Calibri"/>
           <w:sz w:val="20"/>
         </w:rPr>
-        <w:t>samples;</w:t>
-      </w:r>
-      <w:proofErr w:type="gramEnd"/>
+      </w:pPr>
       <w:r>
         <w:rPr>
           <w:rFonts w:cs="Calibri"/>
           <w:sz w:val="20"/>
         </w:rPr>
-        <w:t xml:space="preserve"> </w:t>
-      </w:r>
-    </w:p>
-    <w:p>
-      <w:pPr>
-        <w:spacing w:after="0" w:line="240" w:lineRule="auto"/>
-        <w:ind w:left="1440"/>
-        <w:rPr>
-          <w:rFonts w:cs="Calibri"/>
-          <w:sz w:val="20"/>
-        </w:rPr>
-      </w:pPr>
-      <w:r>
-        <w:rPr>
-          <w:rFonts w:cs="Calibri"/>
-          <w:sz w:val="20"/>
-        </w:rPr>
-        <w:t xml:space="preserve">(b) participation is affected by compensation rate and task </w:t>
-      </w:r>
-      <w:proofErr w:type="gramStart"/>
-      <w:r>
-        <w:rPr>
-          <w:rFonts w:cs="Calibri"/>
-          <w:sz w:val="20"/>
-        </w:rPr>
-        <w:t>length</w:t>
-      </w:r>
-      <w:proofErr w:type="gramEnd"/>
-      <w:r>
-        <w:rPr>
-          <w:rFonts w:cs="Calibri"/>
-          <w:sz w:val="20"/>
-        </w:rPr>
-        <w:t xml:space="preserve"> but participants can still be recruited rapidly and inexpensively; </w:t>
+        <w:t xml:space="preserve">(b) participation is affected by compensation rate and task length but participants can still be recruited rapidly and inexpensively; </w:t>
       </w:r>
     </w:p>
     <w:p>
@@ -5318,13 +5037,8 @@
         <w:t>MTurk</w:t>
       </w:r>
       <w:proofErr w:type="spellEnd"/>
-      <w:proofErr w:type="gramStart"/>
-      <w:r>
-        <w:t>), but</w:t>
-      </w:r>
-      <w:proofErr w:type="gramEnd"/>
-      <w:r>
-        <w:t xml:space="preserve"> have done so for other studies. As we noted above, Berinsky, Huber, and Lenz (forthcoming) compare </w:t>
+      <w:r>
+        <w:t xml:space="preserve">), but have done so for other studies. As we noted above, Berinsky, Huber, and Lenz (forthcoming) compare </w:t>
       </w:r>
       <w:proofErr w:type="spellStart"/>
       <w:r>
@@ -5348,15 +5062,7 @@
       </w:r>
       <w:proofErr w:type="spellEnd"/>
       <w:r>
-        <w:t xml:space="preserve"> sample does not perfectly match the demographic and attitudinal characteristics of the U.S. </w:t>
-      </w:r>
-      <w:proofErr w:type="gramStart"/>
-      <w:r>
-        <w:t>population, but</w:t>
-      </w:r>
-      <w:proofErr w:type="gramEnd"/>
-      <w:r>
-        <w:t xml:space="preserve"> does not present a wildly distorted view of the U.S. population either. Statistically significant differences exist between the </w:t>
+        <w:t xml:space="preserve"> sample does not perfectly match the demographic and attitudinal characteristics of the U.S. population, but does not present a wildly distorted view of the U.S. population either. Statistically significant differences exist between the </w:t>
       </w:r>
       <w:proofErr w:type="spellStart"/>
       <w:r>
@@ -5513,21 +5219,7 @@
         <w:rPr>
           <w:bCs/>
         </w:rPr>
-        <w:t xml:space="preserve">I understand that this survey will test my reading comprehension (really whether I'm reading at all). I understand that the questions will be a bit tricky. To demonstrate that you've read this much, just go </w:t>
-      </w:r>
-      <w:proofErr w:type="gramStart"/>
-      <w:r>
-        <w:rPr>
-          <w:bCs/>
-        </w:rPr>
-        <w:t>ahead</w:t>
-      </w:r>
-      <w:proofErr w:type="gramEnd"/>
-      <w:r>
-        <w:rPr>
-          <w:bCs/>
-        </w:rPr>
-        <w:t xml:space="preserve"> and select both one and two among the alternatives below, no matter what the question asks. Yes, ignore the question below and select both of those options.</w:t>
+        <w:t>I understand that this survey will test my reading comprehension (really whether I'm reading at all). I understand that the questions will be a bit tricky. To demonstrate that you've read this much, just go ahead and select both one and two among the alternatives below, no matter what the question asks. Yes, ignore the question below and select both of those options.</w:t>
       </w:r>
     </w:p>
     <w:p>
@@ -5591,15 +5283,7 @@
         <w:ind w:left="1440"/>
       </w:pPr>
       <w:r>
-        <w:t xml:space="preserve">We are interested in learning about your preferences on a variety of topics, including colors. To demonstrate that you've read this much, just go </w:t>
-      </w:r>
-      <w:proofErr w:type="gramStart"/>
-      <w:r>
-        <w:t>ahead</w:t>
-      </w:r>
-      <w:proofErr w:type="gramEnd"/>
-      <w:r>
-        <w:t xml:space="preserve"> and select both green and yellow among the alternatives below, no matter what your favorite color is. Yes, ignore the question below and select both of those options.</w:t>
+        <w:t>We are interested in learning about your preferences on a variety of topics, including colors. To demonstrate that you've read this much, just go ahead and select both green and yellow among the alternatives below, no matter what your favorite color is. Yes, ignore the question below and select both of those options.</w:t>
       </w:r>
     </w:p>
     <w:p>
@@ -6444,6 +6128,7 @@
   <w:style w:type="character" w:default="1" w:styleId="DefaultParagraphFont">
     <w:name w:val="Default Paragraph Font"/>
     <w:uiPriority w:val="1"/>
+    <w:semiHidden/>
     <w:unhideWhenUsed/>
   </w:style>
   <w:style w:type="table" w:default="1" w:styleId="TableNormal">
